--- a/Thesis_Fianl_V3.0.docx
+++ b/Thesis_Fianl_V3.0.docx
@@ -4409,7 +4409,7 @@
         <mc:AlternateContent>
           <mc:Choice Requires="wps">
             <w:drawing>
-              <wp:anchor distT="0" distB="0" distL="0" distR="0" simplePos="0" relativeHeight="251718144" behindDoc="1" locked="0" layoutInCell="1" allowOverlap="1" wp14:anchorId="51537E55" wp14:editId="0B2268B6">
+              <wp:anchor distT="0" distB="0" distL="0" distR="0" simplePos="0" relativeHeight="251658260" behindDoc="1" locked="0" layoutInCell="1" allowOverlap="1" wp14:anchorId="51537E55" wp14:editId="0B2268B6">
                 <wp:simplePos x="0" y="0"/>
                 <wp:positionH relativeFrom="page">
                   <wp:posOffset>724535</wp:posOffset>
@@ -4928,7 +4928,7 @@
         <mc:AlternateContent>
           <mc:Choice Requires="wps">
             <w:drawing>
-              <wp:anchor distT="0" distB="0" distL="0" distR="0" simplePos="0" relativeHeight="251679232" behindDoc="1" locked="0" layoutInCell="1" allowOverlap="1" wp14:anchorId="55C3DD1B" wp14:editId="5606468C">
+              <wp:anchor distT="0" distB="0" distL="0" distR="0" simplePos="0" relativeHeight="251658253" behindDoc="1" locked="0" layoutInCell="1" allowOverlap="1" wp14:anchorId="55C3DD1B" wp14:editId="5606468C">
                 <wp:simplePos x="0" y="0"/>
                 <wp:positionH relativeFrom="page">
                   <wp:posOffset>724535</wp:posOffset>
@@ -5353,7 +5353,7 @@
         <mc:AlternateContent>
           <mc:Choice Requires="wps">
             <w:drawing>
-              <wp:anchor distT="0" distB="0" distL="0" distR="0" simplePos="0" relativeHeight="251687424" behindDoc="1" locked="0" layoutInCell="1" allowOverlap="1" wp14:anchorId="76206277" wp14:editId="536E5E80">
+              <wp:anchor distT="0" distB="0" distL="0" distR="0" simplePos="0" relativeHeight="251658254" behindDoc="1" locked="0" layoutInCell="1" allowOverlap="1" wp14:anchorId="76206277" wp14:editId="536E5E80">
                 <wp:simplePos x="0" y="0"/>
                 <wp:positionH relativeFrom="page">
                   <wp:posOffset>724535</wp:posOffset>
@@ -5500,7 +5500,7 @@
         <mc:AlternateContent>
           <mc:Choice Requires="wps">
             <w:drawing>
-              <wp:anchor distT="0" distB="0" distL="0" distR="0" simplePos="0" relativeHeight="251695616" behindDoc="1" locked="0" layoutInCell="1" allowOverlap="1" wp14:anchorId="4C2C244C" wp14:editId="5479629B">
+              <wp:anchor distT="0" distB="0" distL="0" distR="0" simplePos="0" relativeHeight="251658255" behindDoc="1" locked="0" layoutInCell="1" allowOverlap="1" wp14:anchorId="4C2C244C" wp14:editId="5479629B">
                 <wp:simplePos x="0" y="0"/>
                 <wp:positionH relativeFrom="page">
                   <wp:posOffset>2254250</wp:posOffset>
@@ -5625,7 +5625,7 @@
         <mc:AlternateContent>
           <mc:Choice Requires="wps">
             <w:drawing>
-              <wp:anchor distT="0" distB="0" distL="0" distR="0" simplePos="0" relativeHeight="251703808" behindDoc="1" locked="0" layoutInCell="1" allowOverlap="1" wp14:anchorId="4FC8BCD5" wp14:editId="63012020">
+              <wp:anchor distT="0" distB="0" distL="0" distR="0" simplePos="0" relativeHeight="251658256" behindDoc="1" locked="0" layoutInCell="1" allowOverlap="1" wp14:anchorId="4FC8BCD5" wp14:editId="63012020">
                 <wp:simplePos x="0" y="0"/>
                 <wp:positionH relativeFrom="page">
                   <wp:posOffset>2254250</wp:posOffset>
@@ -5847,7 +5847,7 @@
         <mc:AlternateContent>
           <mc:Choice Requires="wps">
             <w:drawing>
-              <wp:anchor distT="0" distB="0" distL="0" distR="0" simplePos="0" relativeHeight="251712000" behindDoc="1" locked="0" layoutInCell="1" allowOverlap="1" wp14:anchorId="3D3A6948" wp14:editId="04E5BA17">
+              <wp:anchor distT="0" distB="0" distL="0" distR="0" simplePos="0" relativeHeight="251658257" behindDoc="1" locked="0" layoutInCell="1" allowOverlap="1" wp14:anchorId="3D3A6948" wp14:editId="04E5BA17">
                 <wp:simplePos x="0" y="0"/>
                 <wp:positionH relativeFrom="page">
                   <wp:posOffset>2254250</wp:posOffset>
@@ -8231,7 +8231,7 @@
         <mc:AlternateContent>
           <mc:Choice Requires="wps">
             <w:drawing>
-              <wp:anchor distT="0" distB="0" distL="0" distR="0" simplePos="0" relativeHeight="251604480" behindDoc="1" locked="0" layoutInCell="1" allowOverlap="1" wp14:anchorId="06B38378" wp14:editId="2FC7568E">
+              <wp:anchor distT="0" distB="0" distL="0" distR="0" simplePos="0" relativeHeight="251658240" behindDoc="1" locked="0" layoutInCell="1" allowOverlap="1" wp14:anchorId="06B38378" wp14:editId="2FC7568E">
                 <wp:simplePos x="0" y="0"/>
                 <wp:positionH relativeFrom="page">
                   <wp:posOffset>724535</wp:posOffset>
@@ -8346,7 +8346,7 @@
         <mc:AlternateContent>
           <mc:Choice Requires="wps">
             <w:drawing>
-              <wp:anchor distT="0" distB="0" distL="0" distR="0" simplePos="0" relativeHeight="251612672" behindDoc="1" locked="0" layoutInCell="1" allowOverlap="1" wp14:anchorId="0D5055C3" wp14:editId="61DAD773">
+              <wp:anchor distT="0" distB="0" distL="0" distR="0" simplePos="0" relativeHeight="251658241" behindDoc="1" locked="0" layoutInCell="1" allowOverlap="1" wp14:anchorId="0D5055C3" wp14:editId="61DAD773">
                 <wp:simplePos x="0" y="0"/>
                 <wp:positionH relativeFrom="margin">
                   <wp:align>center</wp:align>
@@ -9483,7 +9483,7 @@
         <mc:AlternateContent>
           <mc:Choice Requires="wps">
             <w:drawing>
-              <wp:anchor distT="0" distB="0" distL="0" distR="0" simplePos="0" relativeHeight="251620864" behindDoc="1" locked="0" layoutInCell="1" allowOverlap="1" wp14:anchorId="623A968F" wp14:editId="7CAED692">
+              <wp:anchor distT="0" distB="0" distL="0" distR="0" simplePos="0" relativeHeight="251658242" behindDoc="1" locked="0" layoutInCell="1" allowOverlap="1" wp14:anchorId="623A968F" wp14:editId="7CAED692">
                 <wp:simplePos x="0" y="0"/>
                 <wp:positionH relativeFrom="page">
                   <wp:posOffset>724535</wp:posOffset>
@@ -9596,7 +9596,7 @@
         <mc:AlternateContent>
           <mc:Choice Requires="wps">
             <w:drawing>
-              <wp:anchor distT="0" distB="0" distL="0" distR="0" simplePos="0" relativeHeight="251629056" behindDoc="1" locked="0" layoutInCell="1" allowOverlap="1" wp14:anchorId="5A6A8B16" wp14:editId="7EEF1241">
+              <wp:anchor distT="0" distB="0" distL="0" distR="0" simplePos="0" relativeHeight="251658243" behindDoc="1" locked="0" layoutInCell="1" allowOverlap="1" wp14:anchorId="5A6A8B16" wp14:editId="7EEF1241">
                 <wp:simplePos x="0" y="0"/>
                 <wp:positionH relativeFrom="margin">
                   <wp:align>center</wp:align>
@@ -10640,7 +10640,7 @@
         <mc:AlternateContent>
           <mc:Choice Requires="wps">
             <w:drawing>
-              <wp:anchor distT="0" distB="0" distL="0" distR="0" simplePos="0" relativeHeight="251637248" behindDoc="1" locked="0" layoutInCell="1" allowOverlap="1" wp14:anchorId="3066D5B5" wp14:editId="7421550C">
+              <wp:anchor distT="0" distB="0" distL="0" distR="0" simplePos="0" relativeHeight="251658244" behindDoc="1" locked="0" layoutInCell="1" allowOverlap="1" wp14:anchorId="3066D5B5" wp14:editId="7421550C">
                 <wp:simplePos x="0" y="0"/>
                 <wp:positionH relativeFrom="page">
                   <wp:posOffset>724535</wp:posOffset>
@@ -10754,7 +10754,7 @@
         <mc:AlternateContent>
           <mc:Choice Requires="wps">
             <w:drawing>
-              <wp:anchor distT="0" distB="0" distL="0" distR="0" simplePos="0" relativeHeight="251645440" behindDoc="1" locked="0" layoutInCell="1" allowOverlap="1" wp14:anchorId="3DC89476" wp14:editId="28E7AFAE">
+              <wp:anchor distT="0" distB="0" distL="0" distR="0" simplePos="0" relativeHeight="251658245" behindDoc="1" locked="0" layoutInCell="1" allowOverlap="1" wp14:anchorId="3DC89476" wp14:editId="28E7AFAE">
                 <wp:simplePos x="0" y="0"/>
                 <wp:positionH relativeFrom="margin">
                   <wp:align>center</wp:align>
@@ -11691,7 +11691,7 @@
         <mc:AlternateContent>
           <mc:Choice Requires="wps">
             <w:drawing>
-              <wp:anchor distT="0" distB="0" distL="0" distR="0" simplePos="0" relativeHeight="251652608" behindDoc="1" locked="0" layoutInCell="1" allowOverlap="1" wp14:anchorId="00D39191" wp14:editId="137FE20F">
+              <wp:anchor distT="0" distB="0" distL="0" distR="0" simplePos="0" relativeHeight="251658246" behindDoc="1" locked="0" layoutInCell="1" allowOverlap="1" wp14:anchorId="00D39191" wp14:editId="137FE20F">
                 <wp:simplePos x="0" y="0"/>
                 <wp:positionH relativeFrom="page">
                   <wp:align>center</wp:align>
@@ -11805,7 +11805,7 @@
         <mc:AlternateContent>
           <mc:Choice Requires="wps">
             <w:drawing>
-              <wp:anchor distT="0" distB="0" distL="0" distR="0" simplePos="0" relativeHeight="251661824" behindDoc="1" locked="0" layoutInCell="1" allowOverlap="1" wp14:anchorId="1C851CA7" wp14:editId="24644373">
+              <wp:anchor distT="0" distB="0" distL="0" distR="0" simplePos="0" relativeHeight="251658247" behindDoc="1" locked="0" layoutInCell="1" allowOverlap="1" wp14:anchorId="1C851CA7" wp14:editId="24644373">
                 <wp:simplePos x="0" y="0"/>
                 <wp:positionH relativeFrom="page">
                   <wp:align>center</wp:align>
@@ -14220,7 +14220,7 @@
         <mc:AlternateContent>
           <mc:Choice Requires="wps">
             <w:drawing>
-              <wp:anchor distT="0" distB="0" distL="0" distR="0" simplePos="0" relativeHeight="251663872" behindDoc="1" locked="0" layoutInCell="1" allowOverlap="1" wp14:anchorId="1ED153C8" wp14:editId="5F87DA40">
+              <wp:anchor distT="0" distB="0" distL="0" distR="0" simplePos="0" relativeHeight="251658248" behindDoc="1" locked="0" layoutInCell="1" allowOverlap="1" wp14:anchorId="1ED153C8" wp14:editId="5F87DA40">
                 <wp:simplePos x="0" y="0"/>
                 <wp:positionH relativeFrom="page">
                   <wp:posOffset>724535</wp:posOffset>
@@ -14335,7 +14335,7 @@
         <mc:AlternateContent>
           <mc:Choice Requires="wps">
             <w:drawing>
-              <wp:anchor distT="0" distB="0" distL="0" distR="0" simplePos="0" relativeHeight="251665920" behindDoc="1" locked="0" layoutInCell="1" allowOverlap="1" wp14:anchorId="79CCA4BC" wp14:editId="647E8423">
+              <wp:anchor distT="0" distB="0" distL="0" distR="0" simplePos="0" relativeHeight="251658249" behindDoc="1" locked="0" layoutInCell="1" allowOverlap="1" wp14:anchorId="79CCA4BC" wp14:editId="647E8423">
                 <wp:simplePos x="0" y="0"/>
                 <wp:positionH relativeFrom="page">
                   <wp:align>center</wp:align>
@@ -14561,7 +14561,7 @@
         <mc:AlternateContent>
           <mc:Choice Requires="wps">
             <w:drawing>
-              <wp:anchor distT="0" distB="0" distL="0" distR="0" simplePos="0" relativeHeight="251667968" behindDoc="1" locked="0" layoutInCell="1" allowOverlap="1" wp14:anchorId="271EAE87" wp14:editId="486012F3">
+              <wp:anchor distT="0" distB="0" distL="0" distR="0" simplePos="0" relativeHeight="251658250" behindDoc="1" locked="0" layoutInCell="1" allowOverlap="1" wp14:anchorId="271EAE87" wp14:editId="486012F3">
                 <wp:simplePos x="0" y="0"/>
                 <wp:positionH relativeFrom="page">
                   <wp:posOffset>724535</wp:posOffset>
@@ -14675,7 +14675,7 @@
         <mc:AlternateContent>
           <mc:Choice Requires="wps">
             <w:drawing>
-              <wp:anchor distT="0" distB="0" distL="0" distR="0" simplePos="0" relativeHeight="251670016" behindDoc="1" locked="0" layoutInCell="1" allowOverlap="1" wp14:anchorId="0E363799" wp14:editId="7A03820E">
+              <wp:anchor distT="0" distB="0" distL="0" distR="0" simplePos="0" relativeHeight="251658251" behindDoc="1" locked="0" layoutInCell="1" allowOverlap="1" wp14:anchorId="0E363799" wp14:editId="7A03820E">
                 <wp:simplePos x="0" y="0"/>
                 <wp:positionH relativeFrom="margin">
                   <wp:align>center</wp:align>
@@ -15095,7 +15095,7 @@
         <mc:AlternateContent>
           <mc:Choice Requires="wps">
             <w:drawing>
-              <wp:anchor distT="0" distB="0" distL="0" distR="0" simplePos="0" relativeHeight="251672064" behindDoc="1" locked="0" layoutInCell="1" allowOverlap="1" wp14:anchorId="45537D97" wp14:editId="08C8BA74">
+              <wp:anchor distT="0" distB="0" distL="0" distR="0" simplePos="0" relativeHeight="251658252" behindDoc="1" locked="0" layoutInCell="1" allowOverlap="1" wp14:anchorId="45537D97" wp14:editId="08C8BA74">
                 <wp:simplePos x="0" y="0"/>
                 <wp:positionH relativeFrom="page">
                   <wp:align>center</wp:align>
@@ -15862,7 +15862,7 @@
         <mc:AlternateContent>
           <mc:Choice Requires="wps">
             <w:drawing>
-              <wp:anchor distT="0" distB="0" distL="0" distR="0" simplePos="0" relativeHeight="251714048" behindDoc="1" locked="0" layoutInCell="1" allowOverlap="1" wp14:anchorId="496ECB89" wp14:editId="3A832B8C">
+              <wp:anchor distT="0" distB="0" distL="0" distR="0" simplePos="0" relativeHeight="251658258" behindDoc="1" locked="0" layoutInCell="1" allowOverlap="1" wp14:anchorId="496ECB89" wp14:editId="3A832B8C">
                 <wp:simplePos x="0" y="0"/>
                 <wp:positionH relativeFrom="page">
                   <wp:posOffset>724535</wp:posOffset>
@@ -15990,7 +15990,7 @@
         <mc:AlternateContent>
           <mc:Choice Requires="wps">
             <w:drawing>
-              <wp:anchor distT="0" distB="0" distL="0" distR="0" simplePos="0" relativeHeight="251716096" behindDoc="1" locked="0" layoutInCell="1" allowOverlap="1" wp14:anchorId="552A7F76" wp14:editId="5A68B765">
+              <wp:anchor distT="0" distB="0" distL="0" distR="0" simplePos="0" relativeHeight="251658259" behindDoc="1" locked="0" layoutInCell="1" allowOverlap="1" wp14:anchorId="552A7F76" wp14:editId="5A68B765">
                 <wp:simplePos x="0" y="0"/>
                 <wp:positionH relativeFrom="page">
                   <wp:posOffset>724535</wp:posOffset>
@@ -16157,10 +16157,30 @@
         <w:rPr>
           <w:bCs/>
           <w:iCs/>
-          <w:sz w:val="40"/>
-          <w:szCs w:val="14"/>
-        </w:rPr>
-      </w:pPr>
+          <w:szCs w:val="6"/>
+        </w:rPr>
+      </w:pPr>
+      <w:r>
+        <w:rPr>
+          <w:bCs/>
+          <w:iCs/>
+          <w:szCs w:val="6"/>
+        </w:rPr>
+        <w:t xml:space="preserve">Link: </w:t>
+      </w:r>
+      <w:hyperlink r:id="rId17" w:history="1">
+        <w:r>
+          <w:rPr>
+            <w:rStyle w:val="Hyperlink"/>
+            <w:bCs/>
+            <w:iCs/>
+            <w:color w:val="auto"/>
+            <w:szCs w:val="6"/>
+            <w:u w:val="none"/>
+          </w:rPr>
+          <w:t>https://github.com/aliarman78/Ali-Arman-Thesis-Time-Series-Data-in-Critical-path-analysis-for-project-management/tree/main</w:t>
+        </w:r>
+      </w:hyperlink>
     </w:p>
     <w:p/>
     <w:p/>
@@ -16172,7 +16192,7 @@
       </w:pPr>
     </w:p>
     <w:sectPr>
-      <w:headerReference w:type="default" r:id="rId17"/>
+      <w:headerReference w:type="default" r:id="rId18"/>
       <w:pgSz w:w="11910" w:h="16840"/>
       <w:pgMar w:top="1580" w:right="960" w:bottom="280" w:left="980" w:header="720" w:footer="720" w:gutter="0"/>
       <w:cols w:space="720"/>
@@ -16195,6 +16215,13 @@
       <w:r>
         <w:continuationSeparator/>
       </w:r>
+    </w:p>
+  </w:endnote>
+  <w:endnote w:type="continuationNotice" w:id="1">
+    <w:p>
+      <w:pPr>
+        <w:spacing w:line="240" w:lineRule="auto"/>
+      </w:pPr>
     </w:p>
   </w:endnote>
 </w:endnotes>
@@ -16263,6 +16290,13 @@
       <w:r>
         <w:continuationSeparator/>
       </w:r>
+    </w:p>
+  </w:footnote>
+  <w:footnote w:type="continuationNotice" w:id="1">
+    <w:p>
+      <w:pPr>
+        <w:spacing w:line="240" w:lineRule="auto"/>
+      </w:pPr>
     </w:p>
   </w:footnote>
 </w:footnotes>
@@ -21257,6 +21291,18 @@
       <w:u w:val="single"/>
     </w:rPr>
   </w:style>
+  <w:style w:type="character" w:styleId="UnresolvedMention">
+    <w:name w:val="Unresolved Mention"/>
+    <w:basedOn w:val="DefaultParagraphFont"/>
+    <w:uiPriority w:val="99"/>
+    <w:semiHidden/>
+    <w:unhideWhenUsed/>
+    <w:rsid w:val="000B4815"/>
+    <w:rPr>
+      <w:color w:val="605E5C"/>
+      <w:shd w:val="clear" w:color="auto" w:fill="E1DFDD"/>
+    </w:rPr>
+  </w:style>
 </w:styles>
 </file>
 
@@ -21402,6 +21448,7 @@
     <w:rsid w:val="00992D46"/>
     <w:rsid w:val="009960C8"/>
     <w:rsid w:val="009B5463"/>
+    <w:rsid w:val="00A71408"/>
     <w:rsid w:val="00AD378E"/>
     <w:rsid w:val="00AD3B08"/>
     <w:rsid w:val="00AE1C85"/>
